--- a/Documentação/Equipe 6 - Pokémon - PROPOSTA TÉCNICA.docx
+++ b/Documentação/Equipe 6 - Pokémon - PROPOSTA TÉCNICA.docx
@@ -420,7 +420,27 @@
                 <w:szCs w:val="24"/>
                 <w:lang w:eastAsia="pt-BR"/>
               </w:rPr>
-              <w:t>Kaio Victtor Santos Andrade Galvão</w:t>
+              <w:t xml:space="preserve">Kaio </w:t>
+            </w:r>
+            <w:proofErr w:type="spellStart"/>
+            <w:r>
+              <w:rPr>
+                <w:rFonts w:ascii="Arial" w:eastAsia="Times New Roman" w:hAnsi="Arial" w:cs="Arial"/>
+                <w:sz w:val="24"/>
+                <w:szCs w:val="24"/>
+                <w:lang w:eastAsia="pt-BR"/>
+              </w:rPr>
+              <w:t>Victtor</w:t>
+            </w:r>
+            <w:proofErr w:type="spellEnd"/>
+            <w:r>
+              <w:rPr>
+                <w:rFonts w:ascii="Arial" w:eastAsia="Times New Roman" w:hAnsi="Arial" w:cs="Arial"/>
+                <w:sz w:val="24"/>
+                <w:szCs w:val="24"/>
+                <w:lang w:eastAsia="pt-BR"/>
+              </w:rPr>
+              <w:t xml:space="preserve"> Santos Andrade Galvão</w:t>
             </w:r>
           </w:p>
           <w:p>
@@ -458,7 +478,6 @@
           <w:p>
             <w:pPr>
               <w:spacing w:after="0" w:line="240" w:lineRule="auto"/>
-              <w:jc w:val="center"/>
               <w:textAlignment w:val="baseline"/>
               <w:rPr>
                 <w:rFonts w:ascii="Arial" w:eastAsia="Times New Roman" w:hAnsi="Arial" w:cs="Arial"/>
@@ -489,7 +508,6 @@
           <w:p>
             <w:pPr>
               <w:spacing w:after="0" w:line="240" w:lineRule="auto"/>
-              <w:jc w:val="center"/>
               <w:textAlignment w:val="baseline"/>
               <w:rPr>
                 <w:rFonts w:ascii="Arial" w:eastAsia="Times New Roman" w:hAnsi="Arial" w:cs="Arial"/>
@@ -520,7 +538,6 @@
           <w:p>
             <w:pPr>
               <w:spacing w:after="0" w:line="240" w:lineRule="auto"/>
-              <w:jc w:val="center"/>
               <w:textAlignment w:val="baseline"/>
               <w:rPr>
                 <w:rFonts w:ascii="Arial" w:eastAsia="Times New Roman" w:hAnsi="Arial" w:cs="Arial"/>
@@ -546,7 +563,6 @@
           <w:p>
             <w:pPr>
               <w:spacing w:after="0" w:line="240" w:lineRule="auto"/>
-              <w:jc w:val="center"/>
               <w:textAlignment w:val="baseline"/>
               <w:rPr>
                 <w:rFonts w:ascii="Arial" w:eastAsia="Times New Roman" w:hAnsi="Arial" w:cs="Arial"/>
@@ -565,6 +581,259 @@
                 <w:lang w:eastAsia="pt-BR"/>
               </w:rPr>
               <w:t>(Pode ser mais de um)</w:t>
+            </w:r>
+          </w:p>
+        </w:tc>
+      </w:tr>
+      <w:tr>
+        <w:trPr>
+          <w:trHeight w:val="643"/>
+        </w:trPr>
+        <w:tc>
+          <w:tcPr>
+            <w:tcW w:w="1706" w:type="dxa"/>
+          </w:tcPr>
+          <w:p>
+            <w:pPr>
+              <w:spacing w:after="0" w:line="240" w:lineRule="auto"/>
+              <w:textAlignment w:val="baseline"/>
+              <w:rPr>
+                <w:rFonts w:ascii="Arial" w:eastAsia="Times New Roman" w:hAnsi="Arial" w:cs="Arial"/>
+                <w:sz w:val="24"/>
+                <w:szCs w:val="24"/>
+                <w:lang w:eastAsia="pt-BR"/>
+              </w:rPr>
+            </w:pPr>
+            <w:r>
+              <w:rPr>
+                <w:rFonts w:ascii="Arial" w:eastAsia="Times New Roman" w:hAnsi="Arial" w:cs="Arial"/>
+                <w:sz w:val="24"/>
+                <w:szCs w:val="24"/>
+                <w:lang w:eastAsia="pt-BR"/>
+              </w:rPr>
+              <w:t>SP3046273</w:t>
+            </w:r>
+          </w:p>
+        </w:tc>
+        <w:tc>
+          <w:tcPr>
+            <w:tcW w:w="5235" w:type="dxa"/>
+          </w:tcPr>
+          <w:p>
+            <w:pPr>
+              <w:spacing w:after="0" w:line="240" w:lineRule="auto"/>
+              <w:textAlignment w:val="baseline"/>
+              <w:rPr>
+                <w:rFonts w:ascii="Arial" w:eastAsia="Times New Roman" w:hAnsi="Arial" w:cs="Arial"/>
+                <w:sz w:val="24"/>
+                <w:szCs w:val="24"/>
+                <w:lang w:eastAsia="pt-BR"/>
+              </w:rPr>
+            </w:pPr>
+            <w:r>
+              <w:rPr>
+                <w:rFonts w:ascii="Arial" w:eastAsia="Times New Roman" w:hAnsi="Arial" w:cs="Arial"/>
+                <w:sz w:val="24"/>
+                <w:szCs w:val="24"/>
+                <w:lang w:eastAsia="pt-BR"/>
+              </w:rPr>
+              <w:t>Jéssica Sobral Silva</w:t>
+            </w:r>
+          </w:p>
+        </w:tc>
+        <w:tc>
+          <w:tcPr>
+            <w:tcW w:w="2835" w:type="dxa"/>
+          </w:tcPr>
+          <w:p>
+            <w:pPr>
+              <w:spacing w:after="0" w:line="240" w:lineRule="auto"/>
+              <w:textAlignment w:val="baseline"/>
+              <w:rPr>
+                <w:rFonts w:ascii="Arial" w:eastAsia="Times New Roman" w:hAnsi="Arial" w:cs="Arial"/>
+                <w:sz w:val="24"/>
+                <w:szCs w:val="24"/>
+                <w:lang w:val="en-US" w:eastAsia="pt-BR"/>
+              </w:rPr>
+            </w:pPr>
+            <w:r>
+              <w:rPr>
+                <w:rFonts w:ascii="Arial" w:eastAsia="Times New Roman" w:hAnsi="Arial" w:cs="Arial"/>
+                <w:sz w:val="24"/>
+                <w:szCs w:val="24"/>
+                <w:lang w:val="en-US" w:eastAsia="pt-BR"/>
+              </w:rPr>
+              <w:t>(</w:t>
+            </w:r>
+            <w:proofErr w:type="spellStart"/>
+            <w:r>
+              <w:rPr>
+                <w:rFonts w:ascii="Arial" w:eastAsia="Times New Roman" w:hAnsi="Arial" w:cs="Arial"/>
+                <w:sz w:val="24"/>
+                <w:szCs w:val="24"/>
+                <w:lang w:val="en-US" w:eastAsia="pt-BR"/>
+              </w:rPr>
+              <w:t>Arquiteto</w:t>
+            </w:r>
+            <w:proofErr w:type="spellEnd"/>
+            <w:r>
+              <w:rPr>
+                <w:rFonts w:ascii="Arial" w:eastAsia="Times New Roman" w:hAnsi="Arial" w:cs="Arial"/>
+                <w:sz w:val="24"/>
+                <w:szCs w:val="24"/>
+                <w:lang w:val="en-US" w:eastAsia="pt-BR"/>
+              </w:rPr>
+              <w:t xml:space="preserve">, </w:t>
+            </w:r>
+            <w:r>
+              <w:rPr>
+                <w:rFonts w:ascii="Arial" w:eastAsia="Times New Roman" w:hAnsi="Arial" w:cs="Arial"/>
+                <w:sz w:val="24"/>
+                <w:szCs w:val="24"/>
+                <w:lang w:val="en-US" w:eastAsia="pt-BR"/>
+              </w:rPr>
+              <w:t xml:space="preserve">DBA, </w:t>
+            </w:r>
+            <w:r>
+              <w:rPr>
+                <w:rFonts w:ascii="Arial" w:eastAsia="Times New Roman" w:hAnsi="Arial" w:cs="Arial"/>
+                <w:sz w:val="24"/>
+                <w:szCs w:val="24"/>
+                <w:lang w:val="en-US" w:eastAsia="pt-BR"/>
+              </w:rPr>
+              <w:t>Dev-Front, Dev-Back, QA</w:t>
+            </w:r>
+            <w:r>
+              <w:rPr>
+                <w:rFonts w:ascii="Arial" w:eastAsia="Times New Roman" w:hAnsi="Arial" w:cs="Arial"/>
+                <w:sz w:val="24"/>
+                <w:szCs w:val="24"/>
+                <w:lang w:val="en-US" w:eastAsia="pt-BR"/>
+              </w:rPr>
+              <w:t>)</w:t>
+            </w:r>
+          </w:p>
+        </w:tc>
+      </w:tr>
+      <w:tr>
+        <w:trPr>
+          <w:trHeight w:val="509"/>
+        </w:trPr>
+        <w:tc>
+          <w:tcPr>
+            <w:tcW w:w="1706" w:type="dxa"/>
+          </w:tcPr>
+          <w:p>
+            <w:pPr>
+              <w:spacing w:after="0" w:line="240" w:lineRule="auto"/>
+              <w:textAlignment w:val="baseline"/>
+              <w:rPr>
+                <w:rFonts w:ascii="Arial" w:eastAsia="Times New Roman" w:hAnsi="Arial" w:cs="Arial"/>
+                <w:sz w:val="24"/>
+                <w:szCs w:val="24"/>
+                <w:lang w:eastAsia="pt-BR"/>
+              </w:rPr>
+            </w:pPr>
+            <w:r>
+              <w:rPr>
+                <w:rFonts w:ascii="Arial" w:eastAsia="Times New Roman" w:hAnsi="Arial" w:cs="Arial"/>
+                <w:sz w:val="24"/>
+                <w:szCs w:val="24"/>
+                <w:lang w:eastAsia="pt-BR"/>
+              </w:rPr>
+              <w:t>SP3044939</w:t>
+            </w:r>
+          </w:p>
+        </w:tc>
+        <w:tc>
+          <w:tcPr>
+            <w:tcW w:w="5235" w:type="dxa"/>
+          </w:tcPr>
+          <w:p>
+            <w:pPr>
+              <w:spacing w:after="0" w:line="240" w:lineRule="auto"/>
+              <w:textAlignment w:val="baseline"/>
+              <w:rPr>
+                <w:rFonts w:ascii="Arial" w:eastAsia="Times New Roman" w:hAnsi="Arial" w:cs="Arial"/>
+                <w:sz w:val="24"/>
+                <w:szCs w:val="24"/>
+                <w:lang w:eastAsia="pt-BR"/>
+              </w:rPr>
+            </w:pPr>
+            <w:r>
+              <w:rPr>
+                <w:rFonts w:ascii="Arial" w:eastAsia="Times New Roman" w:hAnsi="Arial" w:cs="Arial"/>
+                <w:sz w:val="24"/>
+                <w:szCs w:val="24"/>
+                <w:lang w:eastAsia="pt-BR"/>
+              </w:rPr>
+              <w:t>José Carlos De Viveiros Junior</w:t>
+            </w:r>
+          </w:p>
+        </w:tc>
+        <w:tc>
+          <w:tcPr>
+            <w:tcW w:w="2835" w:type="dxa"/>
+          </w:tcPr>
+          <w:p>
+            <w:pPr>
+              <w:spacing w:after="0" w:line="240" w:lineRule="auto"/>
+              <w:textAlignment w:val="baseline"/>
+              <w:rPr>
+                <w:rFonts w:ascii="Arial" w:eastAsia="Times New Roman" w:hAnsi="Arial" w:cs="Arial"/>
+                <w:sz w:val="24"/>
+                <w:szCs w:val="24"/>
+                <w:lang w:eastAsia="pt-BR"/>
+              </w:rPr>
+            </w:pPr>
+            <w:r>
+              <w:rPr>
+                <w:rFonts w:ascii="Arial" w:eastAsia="Times New Roman" w:hAnsi="Arial" w:cs="Arial"/>
+                <w:sz w:val="24"/>
+                <w:szCs w:val="24"/>
+                <w:lang w:eastAsia="pt-BR"/>
+              </w:rPr>
+              <w:t>(</w:t>
+            </w:r>
+            <w:proofErr w:type="spellStart"/>
+            <w:r>
+              <w:rPr>
+                <w:rFonts w:ascii="Arial" w:eastAsia="Times New Roman" w:hAnsi="Arial" w:cs="Arial"/>
+                <w:sz w:val="24"/>
+                <w:szCs w:val="24"/>
+                <w:lang w:eastAsia="pt-BR"/>
+              </w:rPr>
+              <w:t>Dev</w:t>
+            </w:r>
+            <w:proofErr w:type="spellEnd"/>
+            <w:r>
+              <w:rPr>
+                <w:rFonts w:ascii="Arial" w:eastAsia="Times New Roman" w:hAnsi="Arial" w:cs="Arial"/>
+                <w:sz w:val="24"/>
+                <w:szCs w:val="24"/>
+                <w:lang w:eastAsia="pt-BR"/>
+              </w:rPr>
+              <w:t xml:space="preserve">-Front, </w:t>
+            </w:r>
+            <w:proofErr w:type="spellStart"/>
+            <w:r>
+              <w:rPr>
+                <w:rFonts w:ascii="Arial" w:eastAsia="Times New Roman" w:hAnsi="Arial" w:cs="Arial"/>
+                <w:sz w:val="24"/>
+                <w:szCs w:val="24"/>
+                <w:lang w:eastAsia="pt-BR"/>
+              </w:rPr>
+              <w:t>Dev</w:t>
+            </w:r>
+            <w:proofErr w:type="spellEnd"/>
+            <w:r>
+              <w:rPr>
+                <w:rFonts w:ascii="Arial" w:eastAsia="Times New Roman" w:hAnsi="Arial" w:cs="Arial"/>
+                <w:sz w:val="24"/>
+                <w:szCs w:val="24"/>
+                <w:lang w:eastAsia="pt-BR"/>
+              </w:rPr>
+              <w:t>-Back)</w:t>
             </w:r>
           </w:p>
         </w:tc>
@@ -580,215 +849,6 @@
           <w:p>
             <w:pPr>
               <w:spacing w:after="0" w:line="240" w:lineRule="auto"/>
-              <w:jc w:val="both"/>
-              <w:textAlignment w:val="baseline"/>
-              <w:rPr>
-                <w:rFonts w:ascii="Arial" w:eastAsia="Times New Roman" w:hAnsi="Arial" w:cs="Arial"/>
-                <w:sz w:val="24"/>
-                <w:szCs w:val="24"/>
-                <w:lang w:eastAsia="pt-BR"/>
-              </w:rPr>
-            </w:pPr>
-            <w:r>
-              <w:rPr>
-                <w:rFonts w:ascii="Arial" w:eastAsia="Times New Roman" w:hAnsi="Arial" w:cs="Arial"/>
-                <w:sz w:val="24"/>
-                <w:szCs w:val="24"/>
-                <w:lang w:eastAsia="pt-BR"/>
-              </w:rPr>
-              <w:t>SP3046273 </w:t>
-            </w:r>
-          </w:p>
-        </w:tc>
-        <w:tc>
-          <w:tcPr>
-            <w:tcW w:w="5235" w:type="dxa"/>
-          </w:tcPr>
-          <w:p>
-            <w:pPr>
-              <w:spacing w:after="0" w:line="240" w:lineRule="auto"/>
-              <w:jc w:val="both"/>
-              <w:textAlignment w:val="baseline"/>
-              <w:rPr>
-                <w:rFonts w:ascii="Arial" w:eastAsia="Times New Roman" w:hAnsi="Arial" w:cs="Arial"/>
-                <w:sz w:val="24"/>
-                <w:szCs w:val="24"/>
-                <w:lang w:eastAsia="pt-BR"/>
-              </w:rPr>
-            </w:pPr>
-            <w:r>
-              <w:rPr>
-                <w:rFonts w:ascii="Arial" w:eastAsia="Times New Roman" w:hAnsi="Arial" w:cs="Arial"/>
-                <w:sz w:val="24"/>
-                <w:szCs w:val="24"/>
-                <w:lang w:eastAsia="pt-BR"/>
-              </w:rPr>
-              <w:t>Jéssica Sobral Silva</w:t>
-            </w:r>
-          </w:p>
-        </w:tc>
-        <w:tc>
-          <w:tcPr>
-            <w:tcW w:w="2835" w:type="dxa"/>
-          </w:tcPr>
-          <w:p>
-            <w:pPr>
-              <w:spacing w:after="0" w:line="240" w:lineRule="auto"/>
-              <w:jc w:val="both"/>
-              <w:textAlignment w:val="baseline"/>
-              <w:rPr>
-                <w:rFonts w:ascii="Arial" w:eastAsia="Times New Roman" w:hAnsi="Arial" w:cs="Arial"/>
-                <w:sz w:val="24"/>
-                <w:szCs w:val="24"/>
-                <w:lang w:val="en-US" w:eastAsia="pt-BR"/>
-              </w:rPr>
-            </w:pPr>
-            <w:r>
-              <w:rPr>
-                <w:rFonts w:ascii="Arial" w:eastAsia="Times New Roman" w:hAnsi="Arial" w:cs="Arial"/>
-                <w:sz w:val="24"/>
-                <w:szCs w:val="24"/>
-                <w:lang w:val="en-US" w:eastAsia="pt-BR"/>
-              </w:rPr>
-              <w:t>(</w:t>
-            </w:r>
-            <w:r>
-              <w:rPr>
-                <w:rFonts w:ascii="Arial" w:eastAsia="Times New Roman" w:hAnsi="Arial" w:cs="Arial"/>
-                <w:sz w:val="24"/>
-                <w:szCs w:val="24"/>
-                <w:lang w:val="en-US" w:eastAsia="pt-BR"/>
-              </w:rPr>
-              <w:t xml:space="preserve">Arquiteto, </w:t>
-            </w:r>
-            <w:r>
-              <w:rPr>
-                <w:rFonts w:ascii="Arial" w:eastAsia="Times New Roman" w:hAnsi="Arial" w:cs="Arial"/>
-                <w:sz w:val="24"/>
-                <w:szCs w:val="24"/>
-                <w:lang w:val="en-US" w:eastAsia="pt-BR"/>
-              </w:rPr>
-              <w:t xml:space="preserve">DBA, </w:t>
-            </w:r>
-            <w:r>
-              <w:rPr>
-                <w:rFonts w:ascii="Arial" w:eastAsia="Times New Roman" w:hAnsi="Arial" w:cs="Arial"/>
-                <w:sz w:val="24"/>
-                <w:szCs w:val="24"/>
-                <w:lang w:val="en-US" w:eastAsia="pt-BR"/>
-              </w:rPr>
-              <w:t>Dev-Front, Dev-Back, QA</w:t>
-            </w:r>
-            <w:r>
-              <w:rPr>
-                <w:rFonts w:ascii="Arial" w:eastAsia="Times New Roman" w:hAnsi="Arial" w:cs="Arial"/>
-                <w:sz w:val="24"/>
-                <w:szCs w:val="24"/>
-                <w:lang w:val="en-US" w:eastAsia="pt-BR"/>
-              </w:rPr>
-              <w:t>)</w:t>
-            </w:r>
-          </w:p>
-        </w:tc>
-      </w:tr>
-      <w:tr>
-        <w:trPr>
-          <w:trHeight w:val="300"/>
-        </w:trPr>
-        <w:tc>
-          <w:tcPr>
-            <w:tcW w:w="1706" w:type="dxa"/>
-          </w:tcPr>
-          <w:p>
-            <w:pPr>
-              <w:spacing w:after="0" w:line="240" w:lineRule="auto"/>
-              <w:jc w:val="both"/>
-              <w:textAlignment w:val="baseline"/>
-              <w:rPr>
-                <w:rFonts w:ascii="Arial" w:eastAsia="Times New Roman" w:hAnsi="Arial" w:cs="Arial"/>
-                <w:sz w:val="24"/>
-                <w:szCs w:val="24"/>
-                <w:lang w:eastAsia="pt-BR"/>
-              </w:rPr>
-            </w:pPr>
-            <w:r>
-              <w:rPr>
-                <w:rFonts w:ascii="Arial" w:eastAsia="Times New Roman" w:hAnsi="Arial" w:cs="Arial"/>
-                <w:sz w:val="24"/>
-                <w:szCs w:val="24"/>
-                <w:lang w:eastAsia="pt-BR"/>
-              </w:rPr>
-              <w:t>SP3044939</w:t>
-            </w:r>
-          </w:p>
-        </w:tc>
-        <w:tc>
-          <w:tcPr>
-            <w:tcW w:w="5235" w:type="dxa"/>
-          </w:tcPr>
-          <w:p>
-            <w:pPr>
-              <w:spacing w:after="0" w:line="240" w:lineRule="auto"/>
-              <w:jc w:val="both"/>
-              <w:textAlignment w:val="baseline"/>
-              <w:rPr>
-                <w:rFonts w:ascii="Arial" w:eastAsia="Times New Roman" w:hAnsi="Arial" w:cs="Arial"/>
-                <w:sz w:val="24"/>
-                <w:szCs w:val="24"/>
-                <w:lang w:eastAsia="pt-BR"/>
-              </w:rPr>
-            </w:pPr>
-            <w:r>
-              <w:rPr>
-                <w:rFonts w:ascii="Arial" w:eastAsia="Times New Roman" w:hAnsi="Arial" w:cs="Arial"/>
-                <w:sz w:val="24"/>
-                <w:szCs w:val="24"/>
-                <w:lang w:eastAsia="pt-BR"/>
-              </w:rPr>
-              <w:t>José Carlos De Viveiros Junior</w:t>
-            </w:r>
-          </w:p>
-        </w:tc>
-        <w:tc>
-          <w:tcPr>
-            <w:tcW w:w="2835" w:type="dxa"/>
-          </w:tcPr>
-          <w:p>
-            <w:pPr>
-              <w:spacing w:after="0" w:line="240" w:lineRule="auto"/>
-              <w:jc w:val="both"/>
-              <w:textAlignment w:val="baseline"/>
-              <w:rPr>
-                <w:rFonts w:ascii="Arial" w:eastAsia="Times New Roman" w:hAnsi="Arial" w:cs="Arial"/>
-                <w:sz w:val="24"/>
-                <w:szCs w:val="24"/>
-                <w:lang w:eastAsia="pt-BR"/>
-              </w:rPr>
-            </w:pPr>
-            <w:r>
-              <w:rPr>
-                <w:rFonts w:ascii="Arial" w:eastAsia="Times New Roman" w:hAnsi="Arial" w:cs="Arial"/>
-                <w:sz w:val="24"/>
-                <w:szCs w:val="24"/>
-                <w:lang w:eastAsia="pt-BR"/>
-              </w:rPr>
-              <w:t>(Dev-Front, Dev-Back)</w:t>
-            </w:r>
-          </w:p>
-        </w:tc>
-      </w:tr>
-      <w:tr>
-        <w:trPr>
-          <w:trHeight w:val="300"/>
-        </w:trPr>
-        <w:tc>
-          <w:tcPr>
-            <w:tcW w:w="1706" w:type="dxa"/>
-          </w:tcPr>
-          <w:p>
-            <w:pPr>
-              <w:spacing w:after="0" w:line="240" w:lineRule="auto"/>
-              <w:jc w:val="both"/>
               <w:textAlignment w:val="baseline"/>
               <w:rPr>
                 <w:rFonts w:ascii="Arial" w:eastAsia="Times New Roman" w:hAnsi="Arial" w:cs="Arial"/>
@@ -815,7 +875,6 @@
           <w:p>
             <w:pPr>
               <w:spacing w:after="0" w:line="240" w:lineRule="auto"/>
-              <w:jc w:val="both"/>
               <w:textAlignment w:val="baseline"/>
               <w:rPr>
                 <w:rFonts w:ascii="Arial" w:eastAsia="Times New Roman" w:hAnsi="Arial" w:cs="Arial"/>
@@ -831,7 +890,27 @@
                 <w:szCs w:val="24"/>
                 <w:lang w:eastAsia="pt-BR"/>
               </w:rPr>
-              <w:t>Kaio Victtor Santos Andrade Galvão</w:t>
+              <w:t xml:space="preserve">Kaio </w:t>
+            </w:r>
+            <w:proofErr w:type="spellStart"/>
+            <w:r>
+              <w:rPr>
+                <w:rFonts w:ascii="Arial" w:eastAsia="Times New Roman" w:hAnsi="Arial" w:cs="Arial"/>
+                <w:sz w:val="24"/>
+                <w:szCs w:val="24"/>
+                <w:lang w:eastAsia="pt-BR"/>
+              </w:rPr>
+              <w:t>Victtor</w:t>
+            </w:r>
+            <w:proofErr w:type="spellEnd"/>
+            <w:r>
+              <w:rPr>
+                <w:rFonts w:ascii="Arial" w:eastAsia="Times New Roman" w:hAnsi="Arial" w:cs="Arial"/>
+                <w:sz w:val="24"/>
+                <w:szCs w:val="24"/>
+                <w:lang w:eastAsia="pt-BR"/>
+              </w:rPr>
+              <w:t xml:space="preserve"> Santos Andrade Galvão</w:t>
             </w:r>
           </w:p>
         </w:tc>
@@ -842,7 +921,6 @@
           <w:p>
             <w:pPr>
               <w:spacing w:after="0" w:line="240" w:lineRule="auto"/>
-              <w:jc w:val="both"/>
               <w:textAlignment w:val="baseline"/>
               <w:rPr>
                 <w:rFonts w:ascii="Arial" w:eastAsia="Times New Roman" w:hAnsi="Arial" w:cs="Arial"/>
@@ -1581,8 +1659,19 @@
           <w:szCs w:val="24"/>
           <w:lang w:eastAsia="pt-BR"/>
         </w:rPr>
-        <w:t xml:space="preserve"> em formato Pokedex</w:t>
-      </w:r>
+        <w:t xml:space="preserve"> em formato </w:t>
+      </w:r>
+      <w:proofErr w:type="spellStart"/>
+      <w:r>
+        <w:rPr>
+          <w:rFonts w:ascii="Arial" w:eastAsia="Times New Roman" w:hAnsi="Arial" w:cs="Arial"/>
+          <w:sz w:val="24"/>
+          <w:szCs w:val="24"/>
+          <w:lang w:eastAsia="pt-BR"/>
+        </w:rPr>
+        <w:t>Pokedex</w:t>
+      </w:r>
+      <w:proofErr w:type="spellEnd"/>
       <w:r>
         <w:rPr>
           <w:rFonts w:ascii="Arial" w:eastAsia="Times New Roman" w:hAnsi="Arial" w:cs="Arial"/>
@@ -4693,7 +4782,27 @@
           <w:szCs w:val="24"/>
           <w:lang w:eastAsia="pt-BR"/>
         </w:rPr>
-        <w:t>MVC (Model-View-Controller), como segue a representação abaixo:</w:t>
+        <w:t>MVC (Model-View-</w:t>
+      </w:r>
+      <w:proofErr w:type="spellStart"/>
+      <w:r>
+        <w:rPr>
+          <w:rFonts w:ascii="Arial" w:eastAsia="Times New Roman" w:hAnsi="Arial" w:cs="Arial"/>
+          <w:sz w:val="24"/>
+          <w:szCs w:val="24"/>
+          <w:lang w:eastAsia="pt-BR"/>
+        </w:rPr>
+        <w:t>Controller</w:t>
+      </w:r>
+      <w:proofErr w:type="spellEnd"/>
+      <w:r>
+        <w:rPr>
+          <w:rFonts w:ascii="Arial" w:eastAsia="Times New Roman" w:hAnsi="Arial" w:cs="Arial"/>
+          <w:sz w:val="24"/>
+          <w:szCs w:val="24"/>
+          <w:lang w:eastAsia="pt-BR"/>
+        </w:rPr>
+        <w:t>), como segue a representação abaixo:</w:t>
       </w:r>
     </w:p>
     <w:p>
@@ -4929,6 +5038,7 @@
           <w:lang w:eastAsia="pt-BR"/>
         </w:rPr>
       </w:pPr>
+      <w:proofErr w:type="spellStart"/>
       <w:r>
         <w:rPr>
           <w:rFonts w:ascii="Arial" w:eastAsia="Times New Roman" w:hAnsi="Arial" w:cs="Arial"/>
@@ -4938,6 +5048,7 @@
         </w:rPr>
         <w:t>Bootstrap</w:t>
       </w:r>
+      <w:proofErr w:type="spellEnd"/>
     </w:p>
     <w:p>
       <w:pPr>
@@ -5537,7 +5648,6 @@
         <w:docPartUnique/>
       </w:docPartObj>
     </w:sdtPr>
-    <w:sdtEndPr/>
     <w:sdtContent>
       <w:p>
         <w:pPr>
@@ -9844,6 +9954,21 @@
 </file>
 
 <file path=customXml/item1.xml><?xml version="1.0" encoding="utf-8"?>
+<?mso-contentType ?>
+<FormTemplates xmlns="http://schemas.microsoft.com/sharepoint/v3/contenttype/forms">
+  <Display>DocumentLibraryForm</Display>
+  <Edit>DocumentLibraryForm</Edit>
+  <New>DocumentLibraryForm</New>
+</FormTemplates>
+</file>
+
+<file path=customXml/item2.xml><?xml version="1.0" encoding="utf-8"?>
+<p:properties xmlns:p="http://schemas.microsoft.com/office/2006/metadata/properties" xmlns:xsi="http://www.w3.org/2001/XMLSchema-instance" xmlns:pc="http://schemas.microsoft.com/office/infopath/2007/PartnerControls">
+  <documentManagement/>
+</p:properties>
+</file>
+
+<file path=customXml/item3.xml><?xml version="1.0" encoding="utf-8"?>
 <ct:contentTypeSchema xmlns:ct="http://schemas.microsoft.com/office/2006/metadata/contentType" xmlns:ma="http://schemas.microsoft.com/office/2006/metadata/properties/metaAttributes" ct:_="" ma:_="" ma:contentTypeName="Documento" ma:contentTypeID="0x010100A412312AFCE2DB4AB9F37A39027D1045" ma:contentTypeVersion="8" ma:contentTypeDescription="Crie um novo documento." ma:contentTypeScope="" ma:versionID="13bde0e8a44a046976185d361b5c5695">
   <xsd:schema xmlns:xsd="http://www.w3.org/2001/XMLSchema" xmlns:xs="http://www.w3.org/2001/XMLSchema" xmlns:p="http://schemas.microsoft.com/office/2006/metadata/properties" xmlns:ns2="51fa2a25-60ea-413a-934b-7de0447e5bc6" targetNamespace="http://schemas.microsoft.com/office/2006/metadata/properties" ma:root="true" ma:fieldsID="4756e007b95ce67433b9ea1fd3ad3ba2" ns2:_="">
     <xsd:import namespace="51fa2a25-60ea-413a-934b-7de0447e5bc6"/>
@@ -10015,22 +10140,24 @@
 </ct:contentTypeSchema>
 </file>
 
-<file path=customXml/item2.xml><?xml version="1.0" encoding="utf-8"?>
-<p:properties xmlns:p="http://schemas.microsoft.com/office/2006/metadata/properties" xmlns:xsi="http://www.w3.org/2001/XMLSchema-instance" xmlns:pc="http://schemas.microsoft.com/office/infopath/2007/PartnerControls">
-  <documentManagement/>
-</p:properties>
+<file path=customXml/itemProps1.xml><?xml version="1.0" encoding="utf-8"?>
+<ds:datastoreItem xmlns:ds="http://schemas.openxmlformats.org/officeDocument/2006/customXml" ds:itemID="{5320D0ED-B723-46FF-BF09-E3BE04382F93}">
+  <ds:schemaRefs>
+    <ds:schemaRef ds:uri="http://schemas.microsoft.com/sharepoint/v3/contenttype/forms"/>
+  </ds:schemaRefs>
+</ds:datastoreItem>
 </file>
 
-<file path=customXml/item3.xml><?xml version="1.0" encoding="utf-8"?>
-<?mso-contentType ?>
-<FormTemplates xmlns="http://schemas.microsoft.com/sharepoint/v3/contenttype/forms">
-  <Display>DocumentLibraryForm</Display>
-  <Edit>DocumentLibraryForm</Edit>
-  <New>DocumentLibraryForm</New>
-</FormTemplates>
+<file path=customXml/itemProps2.xml><?xml version="1.0" encoding="utf-8"?>
+<ds:datastoreItem xmlns:ds="http://schemas.openxmlformats.org/officeDocument/2006/customXml" ds:itemID="{C3B523A3-1BED-4226-8C19-DFC84C167F1A}">
+  <ds:schemaRefs>
+    <ds:schemaRef ds:uri="http://schemas.microsoft.com/office/2006/metadata/properties"/>
+    <ds:schemaRef ds:uri="http://schemas.microsoft.com/office/infopath/2007/PartnerControls"/>
+  </ds:schemaRefs>
+</ds:datastoreItem>
 </file>
 
-<file path=customXml/itemProps1.xml><?xml version="1.0" encoding="utf-8"?>
+<file path=customXml/itemProps3.xml><?xml version="1.0" encoding="utf-8"?>
 <ds:datastoreItem xmlns:ds="http://schemas.openxmlformats.org/officeDocument/2006/customXml" ds:itemID="{5246AEFD-4EEB-4455-A054-A11A30BA2860}">
   <ds:schemaRefs>
     <ds:schemaRef ds:uri="http://schemas.microsoft.com/office/2006/metadata/contentType"/>
@@ -10046,21 +10173,4 @@
     <ds:schemaRef ds:uri="http://schemas.microsoft.com/internal/obd"/>
   </ds:schemaRefs>
 </ds:datastoreItem>
-</file>
-
-<file path=customXml/itemProps2.xml><?xml version="1.0" encoding="utf-8"?>
-<ds:datastoreItem xmlns:ds="http://schemas.openxmlformats.org/officeDocument/2006/customXml" ds:itemID="{C3B523A3-1BED-4226-8C19-DFC84C167F1A}">
-  <ds:schemaRefs>
-    <ds:schemaRef ds:uri="http://schemas.microsoft.com/office/2006/metadata/properties"/>
-    <ds:schemaRef ds:uri="http://schemas.microsoft.com/office/infopath/2007/PartnerControls"/>
-  </ds:schemaRefs>
-</ds:datastoreItem>
-</file>
-
-<file path=customXml/itemProps3.xml><?xml version="1.0" encoding="utf-8"?>
-<ds:datastoreItem xmlns:ds="http://schemas.openxmlformats.org/officeDocument/2006/customXml" ds:itemID="{5320D0ED-B723-46FF-BF09-E3BE04382F93}">
-  <ds:schemaRefs>
-    <ds:schemaRef ds:uri="http://schemas.microsoft.com/sharepoint/v3/contenttype/forms"/>
-  </ds:schemaRefs>
-</ds:datastoreItem>
 </file>